--- a/Lab2/Lab2 Report.docx
+++ b/Lab2/Lab2 Report.docx
@@ -1,6 +1,6 @@
 
 <file path=word/document.xml><?xml version="1.0" encoding="utf-8"?>
-<w:document xmlns:wpc="http://schemas.microsoft.com/office/word/2010/wordprocessingCanvas" xmlns:cx="http://schemas.microsoft.com/office/drawing/2014/chartex" xmlns:cx1="http://schemas.microsoft.com/office/drawing/2015/9/8/chartex" xmlns:cx2="http://schemas.microsoft.com/office/drawing/2015/10/21/chartex" xmlns:cx3="http://schemas.microsoft.com/office/drawing/2016/5/9/chartex" xmlns:cx4="http://schemas.microsoft.com/office/drawing/2016/5/10/chartex" xmlns:cx5="http://schemas.microsoft.com/office/drawing/2016/5/11/chartex" xmlns:cx6="http://schemas.microsoft.com/office/drawing/2016/5/12/chartex" xmlns:cx7="http://schemas.microsoft.com/office/drawing/2016/5/13/chartex" xmlns:cx8="http://schemas.microsoft.com/office/drawing/2016/5/14/chartex" xmlns:mc="http://schemas.openxmlformats.org/markup-compatibility/2006" xmlns:aink="http://schemas.microsoft.com/office/drawing/2016/ink" xmlns:am3d="http://schemas.microsoft.com/office/drawing/2017/model3d" xmlns:o="urn:schemas-microsoft-com:office:office" xmlns:r="http://schemas.openxmlformats.org/officeDocument/2006/relationships" xmlns:m="http://schemas.openxmlformats.org/officeDocument/2006/math" xmlns:v="urn:schemas-microsoft-com:vml" xmlns:wp14="http://schemas.microsoft.com/office/word/2010/wordprocessingDrawing" xmlns:wp="http://schemas.openxmlformats.org/drawingml/2006/wordprocessingDrawing" xmlns:w10="urn:schemas-microsoft-com:office:word" xmlns:w="http://schemas.openxmlformats.org/wordprocessingml/2006/main" xmlns:w14="http://schemas.microsoft.com/office/word/2010/wordml" xmlns:w15="http://schemas.microsoft.com/office/word/2012/wordml" xmlns:w16cex="http://schemas.microsoft.com/office/word/2018/wordml/cex" xmlns:w16cid="http://schemas.microsoft.com/office/word/2016/wordml/cid" xmlns:w16="http://schemas.microsoft.com/office/word/2018/wordml" xmlns:w16sdtdh="http://schemas.microsoft.com/office/word/2020/wordml/sdtdatahash" xmlns:w16se="http://schemas.microsoft.com/office/word/2015/wordml/symex" xmlns:wpg="http://schemas.microsoft.com/office/word/2010/wordprocessingGroup" xmlns:wpi="http://schemas.microsoft.com/office/word/2010/wordprocessingInk" xmlns:wne="http://schemas.microsoft.com/office/word/2006/wordml" xmlns:wps="http://schemas.microsoft.com/office/word/2010/wordprocessingShape" mc:Ignorable="w14 w15 w16se w16cid w16 w16cex w16sdtdh wp14">
+<w:document xmlns:wpc="http://schemas.microsoft.com/office/word/2010/wordprocessingCanvas" xmlns:cx="http://schemas.microsoft.com/office/drawing/2014/chartex" xmlns:cx1="http://schemas.microsoft.com/office/drawing/2015/9/8/chartex" xmlns:cx2="http://schemas.microsoft.com/office/drawing/2015/10/21/chartex" xmlns:cx3="http://schemas.microsoft.com/office/drawing/2016/5/9/chartex" xmlns:cx4="http://schemas.microsoft.com/office/drawing/2016/5/10/chartex" xmlns:cx5="http://schemas.microsoft.com/office/drawing/2016/5/11/chartex" xmlns:cx6="http://schemas.microsoft.com/office/drawing/2016/5/12/chartex" xmlns:cx7="http://schemas.microsoft.com/office/drawing/2016/5/13/chartex" xmlns:cx8="http://schemas.microsoft.com/office/drawing/2016/5/14/chartex" xmlns:mc="http://schemas.openxmlformats.org/markup-compatibility/2006" xmlns:aink="http://schemas.microsoft.com/office/drawing/2016/ink" xmlns:am3d="http://schemas.microsoft.com/office/drawing/2017/model3d" xmlns:o="urn:schemas-microsoft-com:office:office" xmlns:oel="http://schemas.microsoft.com/office/2019/extlst" xmlns:r="http://schemas.openxmlformats.org/officeDocument/2006/relationships" xmlns:m="http://schemas.openxmlformats.org/officeDocument/2006/math" xmlns:v="urn:schemas-microsoft-com:vml" xmlns:wp14="http://schemas.microsoft.com/office/word/2010/wordprocessingDrawing" xmlns:wp="http://schemas.openxmlformats.org/drawingml/2006/wordprocessingDrawing" xmlns:w10="urn:schemas-microsoft-com:office:word" xmlns:w="http://schemas.openxmlformats.org/wordprocessingml/2006/main" xmlns:w14="http://schemas.microsoft.com/office/word/2010/wordml" xmlns:w15="http://schemas.microsoft.com/office/word/2012/wordml" xmlns:w16cex="http://schemas.microsoft.com/office/word/2018/wordml/cex" xmlns:w16cid="http://schemas.microsoft.com/office/word/2016/wordml/cid" xmlns:w16="http://schemas.microsoft.com/office/word/2018/wordml" xmlns:w16sdtdh="http://schemas.microsoft.com/office/word/2020/wordml/sdtdatahash" xmlns:w16se="http://schemas.microsoft.com/office/word/2015/wordml/symex" xmlns:wpg="http://schemas.microsoft.com/office/word/2010/wordprocessingGroup" xmlns:wpi="http://schemas.microsoft.com/office/word/2010/wordprocessingInk" xmlns:wne="http://schemas.microsoft.com/office/word/2006/wordml" xmlns:wps="http://schemas.microsoft.com/office/word/2010/wordprocessingShape" mc:Ignorable="w14 w15 w16se w16cid w16 w16cex w16sdtdh wp14">
   <w:body>
     <w:p>
       <w:pPr>
@@ -503,7 +503,7 @@
           <w:sz w:val="28"/>
           <w:szCs w:val="28"/>
         </w:rPr>
-        <w:t>Черемисинов Максим</w:t>
+        <w:t>Миронов Евгений Сергеевич</w:t>
       </w:r>
     </w:p>
     <w:p>
@@ -655,7 +655,7 @@
     </w:p>
     <w:p>
       <w:pPr>
-        <w:pStyle w:val="a6"/>
+        <w:pStyle w:val="ListParagraph"/>
         <w:numPr>
           <w:ilvl w:val="0"/>
           <w:numId w:val="21"/>
@@ -666,7 +666,6 @@
           <w:szCs w:val="28"/>
         </w:rPr>
       </w:pPr>
-      <w:proofErr w:type="spellStart"/>
       <w:r>
         <w:rPr>
           <w:rFonts w:ascii="Times New Roman" w:hAnsi="Times New Roman" w:cs="Times New Roman"/>
@@ -675,11 +674,10 @@
         </w:rPr>
         <w:t>Репозиторий</w:t>
       </w:r>
-      <w:proofErr w:type="spellEnd"/>
-    </w:p>
-    <w:p>
-      <w:pPr>
-        <w:pStyle w:val="a6"/>
+    </w:p>
+    <w:p>
+      <w:pPr>
+        <w:pStyle w:val="ListParagraph"/>
         <w:numPr>
           <w:ilvl w:val="0"/>
           <w:numId w:val="14"/>
@@ -701,7 +699,7 @@
     </w:p>
     <w:p>
       <w:pPr>
-        <w:pStyle w:val="a6"/>
+        <w:pStyle w:val="ListParagraph"/>
         <w:numPr>
           <w:ilvl w:val="0"/>
           <w:numId w:val="14"/>
@@ -723,7 +721,7 @@
     </w:p>
     <w:p>
       <w:pPr>
-        <w:pStyle w:val="a6"/>
+        <w:pStyle w:val="ListParagraph"/>
         <w:numPr>
           <w:ilvl w:val="0"/>
           <w:numId w:val="14"/>
@@ -745,7 +743,7 @@
     </w:p>
     <w:p>
       <w:pPr>
-        <w:pStyle w:val="a6"/>
+        <w:pStyle w:val="ListParagraph"/>
         <w:numPr>
           <w:ilvl w:val="0"/>
           <w:numId w:val="14"/>
@@ -767,7 +765,7 @@
     </w:p>
     <w:p>
       <w:pPr>
-        <w:pStyle w:val="a6"/>
+        <w:pStyle w:val="ListParagraph"/>
         <w:numPr>
           <w:ilvl w:val="0"/>
           <w:numId w:val="14"/>
@@ -789,7 +787,7 @@
     </w:p>
     <w:p>
       <w:pPr>
-        <w:pStyle w:val="a6"/>
+        <w:pStyle w:val="ListParagraph"/>
         <w:numPr>
           <w:ilvl w:val="0"/>
           <w:numId w:val="14"/>
@@ -1030,7 +1028,6 @@
           <w:szCs w:val="28"/>
         </w:rPr>
       </w:pPr>
-      <w:proofErr w:type="spellStart"/>
       <w:r>
         <w:rPr>
           <w:rFonts w:ascii="Times New Roman" w:hAnsi="Times New Roman" w:cs="Times New Roman"/>
@@ -1041,7 +1038,6 @@
         <w:lastRenderedPageBreak/>
         <w:t>Репозиторий</w:t>
       </w:r>
-      <w:proofErr w:type="spellEnd"/>
     </w:p>
     <w:p>
       <w:pPr>
@@ -1448,7 +1444,6 @@
         <w:rPr>
           <w:rFonts w:ascii="Times New Roman" w:hAnsi="Times New Roman" w:cs="Times New Roman"/>
           <w:szCs w:val="22"/>
-          <w:lang w:val="en-US"/>
         </w:rPr>
       </w:pPr>
       <w:r>
@@ -4521,7 +4516,7 @@
 </file>
 
 <file path=word/endnotes.xml><?xml version="1.0" encoding="utf-8"?>
-<w:endnotes xmlns:wpc="http://schemas.microsoft.com/office/word/2010/wordprocessingCanvas" xmlns:cx="http://schemas.microsoft.com/office/drawing/2014/chartex" xmlns:cx1="http://schemas.microsoft.com/office/drawing/2015/9/8/chartex" xmlns:cx2="http://schemas.microsoft.com/office/drawing/2015/10/21/chartex" xmlns:cx3="http://schemas.microsoft.com/office/drawing/2016/5/9/chartex" xmlns:cx4="http://schemas.microsoft.com/office/drawing/2016/5/10/chartex" xmlns:cx5="http://schemas.microsoft.com/office/drawing/2016/5/11/chartex" xmlns:cx6="http://schemas.microsoft.com/office/drawing/2016/5/12/chartex" xmlns:cx7="http://schemas.microsoft.com/office/drawing/2016/5/13/chartex" xmlns:cx8="http://schemas.microsoft.com/office/drawing/2016/5/14/chartex" xmlns:mc="http://schemas.openxmlformats.org/markup-compatibility/2006" xmlns:aink="http://schemas.microsoft.com/office/drawing/2016/ink" xmlns:am3d="http://schemas.microsoft.com/office/drawing/2017/model3d" xmlns:o="urn:schemas-microsoft-com:office:office" xmlns:r="http://schemas.openxmlformats.org/officeDocument/2006/relationships" xmlns:m="http://schemas.openxmlformats.org/officeDocument/2006/math" xmlns:v="urn:schemas-microsoft-com:vml" xmlns:wp14="http://schemas.microsoft.com/office/word/2010/wordprocessingDrawing" xmlns:wp="http://schemas.openxmlformats.org/drawingml/2006/wordprocessingDrawing" xmlns:w10="urn:schemas-microsoft-com:office:word" xmlns:w="http://schemas.openxmlformats.org/wordprocessingml/2006/main" xmlns:w14="http://schemas.microsoft.com/office/word/2010/wordml" xmlns:w15="http://schemas.microsoft.com/office/word/2012/wordml" xmlns:w16cex="http://schemas.microsoft.com/office/word/2018/wordml/cex" xmlns:w16cid="http://schemas.microsoft.com/office/word/2016/wordml/cid" xmlns:w16="http://schemas.microsoft.com/office/word/2018/wordml" xmlns:w16sdtdh="http://schemas.microsoft.com/office/word/2020/wordml/sdtdatahash" xmlns:w16se="http://schemas.microsoft.com/office/word/2015/wordml/symex" xmlns:wpg="http://schemas.microsoft.com/office/word/2010/wordprocessingGroup" xmlns:wpi="http://schemas.microsoft.com/office/word/2010/wordprocessingInk" xmlns:wne="http://schemas.microsoft.com/office/word/2006/wordml" xmlns:wps="http://schemas.microsoft.com/office/word/2010/wordprocessingShape" mc:Ignorable="w14 w15 w16se w16cid w16 w16cex w16sdtdh wp14">
+<w:endnotes xmlns:wpc="http://schemas.microsoft.com/office/word/2010/wordprocessingCanvas" xmlns:cx="http://schemas.microsoft.com/office/drawing/2014/chartex" xmlns:cx1="http://schemas.microsoft.com/office/drawing/2015/9/8/chartex" xmlns:cx2="http://schemas.microsoft.com/office/drawing/2015/10/21/chartex" xmlns:cx3="http://schemas.microsoft.com/office/drawing/2016/5/9/chartex" xmlns:cx4="http://schemas.microsoft.com/office/drawing/2016/5/10/chartex" xmlns:cx5="http://schemas.microsoft.com/office/drawing/2016/5/11/chartex" xmlns:cx6="http://schemas.microsoft.com/office/drawing/2016/5/12/chartex" xmlns:cx7="http://schemas.microsoft.com/office/drawing/2016/5/13/chartex" xmlns:cx8="http://schemas.microsoft.com/office/drawing/2016/5/14/chartex" xmlns:mc="http://schemas.openxmlformats.org/markup-compatibility/2006" xmlns:aink="http://schemas.microsoft.com/office/drawing/2016/ink" xmlns:am3d="http://schemas.microsoft.com/office/drawing/2017/model3d" xmlns:o="urn:schemas-microsoft-com:office:office" xmlns:oel="http://schemas.microsoft.com/office/2019/extlst" xmlns:r="http://schemas.openxmlformats.org/officeDocument/2006/relationships" xmlns:m="http://schemas.openxmlformats.org/officeDocument/2006/math" xmlns:v="urn:schemas-microsoft-com:vml" xmlns:wp14="http://schemas.microsoft.com/office/word/2010/wordprocessingDrawing" xmlns:wp="http://schemas.openxmlformats.org/drawingml/2006/wordprocessingDrawing" xmlns:w10="urn:schemas-microsoft-com:office:word" xmlns:w="http://schemas.openxmlformats.org/wordprocessingml/2006/main" xmlns:w14="http://schemas.microsoft.com/office/word/2010/wordml" xmlns:w15="http://schemas.microsoft.com/office/word/2012/wordml" xmlns:w16cex="http://schemas.microsoft.com/office/word/2018/wordml/cex" xmlns:w16cid="http://schemas.microsoft.com/office/word/2016/wordml/cid" xmlns:w16="http://schemas.microsoft.com/office/word/2018/wordml" xmlns:w16sdtdh="http://schemas.microsoft.com/office/word/2020/wordml/sdtdatahash" xmlns:w16se="http://schemas.microsoft.com/office/word/2015/wordml/symex" xmlns:wpg="http://schemas.microsoft.com/office/word/2010/wordprocessingGroup" xmlns:wpi="http://schemas.microsoft.com/office/word/2010/wordprocessingInk" xmlns:wne="http://schemas.microsoft.com/office/word/2006/wordml" xmlns:wps="http://schemas.microsoft.com/office/word/2010/wordprocessingShape" mc:Ignorable="w14 w15 w16se w16cid w16 w16cex w16sdtdh wp14">
   <w:endnote w:type="separator" w:id="-1">
     <w:p>
       <w:r>
@@ -4540,45 +4535,45 @@
 </file>
 
 <file path=word/footer1.xml><?xml version="1.0" encoding="utf-8"?>
-<w:ftr xmlns:wpc="http://schemas.microsoft.com/office/word/2010/wordprocessingCanvas" xmlns:cx="http://schemas.microsoft.com/office/drawing/2014/chartex" xmlns:cx1="http://schemas.microsoft.com/office/drawing/2015/9/8/chartex" xmlns:cx2="http://schemas.microsoft.com/office/drawing/2015/10/21/chartex" xmlns:cx3="http://schemas.microsoft.com/office/drawing/2016/5/9/chartex" xmlns:cx4="http://schemas.microsoft.com/office/drawing/2016/5/10/chartex" xmlns:cx5="http://schemas.microsoft.com/office/drawing/2016/5/11/chartex" xmlns:cx6="http://schemas.microsoft.com/office/drawing/2016/5/12/chartex" xmlns:cx7="http://schemas.microsoft.com/office/drawing/2016/5/13/chartex" xmlns:cx8="http://schemas.microsoft.com/office/drawing/2016/5/14/chartex" xmlns:mc="http://schemas.openxmlformats.org/markup-compatibility/2006" xmlns:aink="http://schemas.microsoft.com/office/drawing/2016/ink" xmlns:am3d="http://schemas.microsoft.com/office/drawing/2017/model3d" xmlns:o="urn:schemas-microsoft-com:office:office" xmlns:r="http://schemas.openxmlformats.org/officeDocument/2006/relationships" xmlns:m="http://schemas.openxmlformats.org/officeDocument/2006/math" xmlns:v="urn:schemas-microsoft-com:vml" xmlns:wp14="http://schemas.microsoft.com/office/word/2010/wordprocessingDrawing" xmlns:wp="http://schemas.openxmlformats.org/drawingml/2006/wordprocessingDrawing" xmlns:w10="urn:schemas-microsoft-com:office:word" xmlns:w="http://schemas.openxmlformats.org/wordprocessingml/2006/main" xmlns:w14="http://schemas.microsoft.com/office/word/2010/wordml" xmlns:w15="http://schemas.microsoft.com/office/word/2012/wordml" xmlns:w16cex="http://schemas.microsoft.com/office/word/2018/wordml/cex" xmlns:w16cid="http://schemas.microsoft.com/office/word/2016/wordml/cid" xmlns:w16="http://schemas.microsoft.com/office/word/2018/wordml" xmlns:w16sdtdh="http://schemas.microsoft.com/office/word/2020/wordml/sdtdatahash" xmlns:w16se="http://schemas.microsoft.com/office/word/2015/wordml/symex" xmlns:wpg="http://schemas.microsoft.com/office/word/2010/wordprocessingGroup" xmlns:wpi="http://schemas.microsoft.com/office/word/2010/wordprocessingInk" xmlns:wne="http://schemas.microsoft.com/office/word/2006/wordml" xmlns:wps="http://schemas.microsoft.com/office/word/2010/wordprocessingShape" mc:Ignorable="w14 w15 w16se w16cid w16 w16cex w16sdtdh wp14">
+<w:ftr xmlns:wpc="http://schemas.microsoft.com/office/word/2010/wordprocessingCanvas" xmlns:cx="http://schemas.microsoft.com/office/drawing/2014/chartex" xmlns:cx1="http://schemas.microsoft.com/office/drawing/2015/9/8/chartex" xmlns:cx2="http://schemas.microsoft.com/office/drawing/2015/10/21/chartex" xmlns:cx3="http://schemas.microsoft.com/office/drawing/2016/5/9/chartex" xmlns:cx4="http://schemas.microsoft.com/office/drawing/2016/5/10/chartex" xmlns:cx5="http://schemas.microsoft.com/office/drawing/2016/5/11/chartex" xmlns:cx6="http://schemas.microsoft.com/office/drawing/2016/5/12/chartex" xmlns:cx7="http://schemas.microsoft.com/office/drawing/2016/5/13/chartex" xmlns:cx8="http://schemas.microsoft.com/office/drawing/2016/5/14/chartex" xmlns:mc="http://schemas.openxmlformats.org/markup-compatibility/2006" xmlns:aink="http://schemas.microsoft.com/office/drawing/2016/ink" xmlns:am3d="http://schemas.microsoft.com/office/drawing/2017/model3d" xmlns:o="urn:schemas-microsoft-com:office:office" xmlns:oel="http://schemas.microsoft.com/office/2019/extlst" xmlns:r="http://schemas.openxmlformats.org/officeDocument/2006/relationships" xmlns:m="http://schemas.openxmlformats.org/officeDocument/2006/math" xmlns:v="urn:schemas-microsoft-com:vml" xmlns:wp14="http://schemas.microsoft.com/office/word/2010/wordprocessingDrawing" xmlns:wp="http://schemas.openxmlformats.org/drawingml/2006/wordprocessingDrawing" xmlns:w10="urn:schemas-microsoft-com:office:word" xmlns:w="http://schemas.openxmlformats.org/wordprocessingml/2006/main" xmlns:w14="http://schemas.microsoft.com/office/word/2010/wordml" xmlns:w15="http://schemas.microsoft.com/office/word/2012/wordml" xmlns:w16cex="http://schemas.microsoft.com/office/word/2018/wordml/cex" xmlns:w16cid="http://schemas.microsoft.com/office/word/2016/wordml/cid" xmlns:w16="http://schemas.microsoft.com/office/word/2018/wordml" xmlns:w16sdtdh="http://schemas.microsoft.com/office/word/2020/wordml/sdtdatahash" xmlns:w16se="http://schemas.microsoft.com/office/word/2015/wordml/symex" xmlns:wpg="http://schemas.microsoft.com/office/word/2010/wordprocessingGroup" xmlns:wpi="http://schemas.microsoft.com/office/word/2010/wordprocessingInk" xmlns:wne="http://schemas.microsoft.com/office/word/2006/wordml" xmlns:wps="http://schemas.microsoft.com/office/word/2010/wordprocessingShape" mc:Ignorable="w14 w15 w16se w16cid w16 w16cex w16sdtdh wp14">
   <w:p>
     <w:pPr>
-      <w:pStyle w:val="a8"/>
+      <w:pStyle w:val="Footer"/>
     </w:pPr>
     <w:r>
       <w:rPr>
-        <w:rStyle w:val="aa"/>
+        <w:rStyle w:val="PageNumber"/>
       </w:rPr>
       <w:fldChar w:fldCharType="begin"/>
     </w:r>
     <w:r>
       <w:rPr>
-        <w:rStyle w:val="aa"/>
+        <w:rStyle w:val="PageNumber"/>
       </w:rPr>
       <w:instrText xml:space="preserve"> PAGE </w:instrText>
     </w:r>
     <w:r>
       <w:rPr>
-        <w:rStyle w:val="aa"/>
+        <w:rStyle w:val="PageNumber"/>
       </w:rPr>
       <w:fldChar w:fldCharType="separate"/>
     </w:r>
     <w:r>
       <w:rPr>
-        <w:rStyle w:val="aa"/>
+        <w:rStyle w:val="PageNumber"/>
       </w:rPr>
       <w:t>13</w:t>
     </w:r>
     <w:r>
       <w:rPr>
-        <w:rStyle w:val="aa"/>
+        <w:rStyle w:val="PageNumber"/>
       </w:rPr>
       <w:fldChar w:fldCharType="end"/>
     </w:r>
   </w:p>
   <w:p>
     <w:pPr>
-      <w:pStyle w:val="a8"/>
+      <w:pStyle w:val="Footer"/>
       <w:ind w:right="360"/>
     </w:pPr>
   </w:p>
@@ -4586,7 +4581,7 @@
 </file>
 
 <file path=word/footnotes.xml><?xml version="1.0" encoding="utf-8"?>
-<w:footnotes xmlns:wpc="http://schemas.microsoft.com/office/word/2010/wordprocessingCanvas" xmlns:cx="http://schemas.microsoft.com/office/drawing/2014/chartex" xmlns:cx1="http://schemas.microsoft.com/office/drawing/2015/9/8/chartex" xmlns:cx2="http://schemas.microsoft.com/office/drawing/2015/10/21/chartex" xmlns:cx3="http://schemas.microsoft.com/office/drawing/2016/5/9/chartex" xmlns:cx4="http://schemas.microsoft.com/office/drawing/2016/5/10/chartex" xmlns:cx5="http://schemas.microsoft.com/office/drawing/2016/5/11/chartex" xmlns:cx6="http://schemas.microsoft.com/office/drawing/2016/5/12/chartex" xmlns:cx7="http://schemas.microsoft.com/office/drawing/2016/5/13/chartex" xmlns:cx8="http://schemas.microsoft.com/office/drawing/2016/5/14/chartex" xmlns:mc="http://schemas.openxmlformats.org/markup-compatibility/2006" xmlns:aink="http://schemas.microsoft.com/office/drawing/2016/ink" xmlns:am3d="http://schemas.microsoft.com/office/drawing/2017/model3d" xmlns:o="urn:schemas-microsoft-com:office:office" xmlns:r="http://schemas.openxmlformats.org/officeDocument/2006/relationships" xmlns:m="http://schemas.openxmlformats.org/officeDocument/2006/math" xmlns:v="urn:schemas-microsoft-com:vml" xmlns:wp14="http://schemas.microsoft.com/office/word/2010/wordprocessingDrawing" xmlns:wp="http://schemas.openxmlformats.org/drawingml/2006/wordprocessingDrawing" xmlns:w10="urn:schemas-microsoft-com:office:word" xmlns:w="http://schemas.openxmlformats.org/wordprocessingml/2006/main" xmlns:w14="http://schemas.microsoft.com/office/word/2010/wordml" xmlns:w15="http://schemas.microsoft.com/office/word/2012/wordml" xmlns:w16cex="http://schemas.microsoft.com/office/word/2018/wordml/cex" xmlns:w16cid="http://schemas.microsoft.com/office/word/2016/wordml/cid" xmlns:w16="http://schemas.microsoft.com/office/word/2018/wordml" xmlns:w16sdtdh="http://schemas.microsoft.com/office/word/2020/wordml/sdtdatahash" xmlns:w16se="http://schemas.microsoft.com/office/word/2015/wordml/symex" xmlns:wpg="http://schemas.microsoft.com/office/word/2010/wordprocessingGroup" xmlns:wpi="http://schemas.microsoft.com/office/word/2010/wordprocessingInk" xmlns:wne="http://schemas.microsoft.com/office/word/2006/wordml" xmlns:wps="http://schemas.microsoft.com/office/word/2010/wordprocessingShape" mc:Ignorable="w14 w15 w16se w16cid w16 w16cex w16sdtdh wp14">
+<w:footnotes xmlns:wpc="http://schemas.microsoft.com/office/word/2010/wordprocessingCanvas" xmlns:cx="http://schemas.microsoft.com/office/drawing/2014/chartex" xmlns:cx1="http://schemas.microsoft.com/office/drawing/2015/9/8/chartex" xmlns:cx2="http://schemas.microsoft.com/office/drawing/2015/10/21/chartex" xmlns:cx3="http://schemas.microsoft.com/office/drawing/2016/5/9/chartex" xmlns:cx4="http://schemas.microsoft.com/office/drawing/2016/5/10/chartex" xmlns:cx5="http://schemas.microsoft.com/office/drawing/2016/5/11/chartex" xmlns:cx6="http://schemas.microsoft.com/office/drawing/2016/5/12/chartex" xmlns:cx7="http://schemas.microsoft.com/office/drawing/2016/5/13/chartex" xmlns:cx8="http://schemas.microsoft.com/office/drawing/2016/5/14/chartex" xmlns:mc="http://schemas.openxmlformats.org/markup-compatibility/2006" xmlns:aink="http://schemas.microsoft.com/office/drawing/2016/ink" xmlns:am3d="http://schemas.microsoft.com/office/drawing/2017/model3d" xmlns:o="urn:schemas-microsoft-com:office:office" xmlns:oel="http://schemas.microsoft.com/office/2019/extlst" xmlns:r="http://schemas.openxmlformats.org/officeDocument/2006/relationships" xmlns:m="http://schemas.openxmlformats.org/officeDocument/2006/math" xmlns:v="urn:schemas-microsoft-com:vml" xmlns:wp14="http://schemas.microsoft.com/office/word/2010/wordprocessingDrawing" xmlns:wp="http://schemas.openxmlformats.org/drawingml/2006/wordprocessingDrawing" xmlns:w10="urn:schemas-microsoft-com:office:word" xmlns:w="http://schemas.openxmlformats.org/wordprocessingml/2006/main" xmlns:w14="http://schemas.microsoft.com/office/word/2010/wordml" xmlns:w15="http://schemas.microsoft.com/office/word/2012/wordml" xmlns:w16cex="http://schemas.microsoft.com/office/word/2018/wordml/cex" xmlns:w16cid="http://schemas.microsoft.com/office/word/2016/wordml/cid" xmlns:w16="http://schemas.microsoft.com/office/word/2018/wordml" xmlns:w16sdtdh="http://schemas.microsoft.com/office/word/2020/wordml/sdtdatahash" xmlns:w16se="http://schemas.microsoft.com/office/word/2015/wordml/symex" xmlns:wpg="http://schemas.microsoft.com/office/word/2010/wordprocessingGroup" xmlns:wpi="http://schemas.microsoft.com/office/word/2010/wordprocessingInk" xmlns:wne="http://schemas.microsoft.com/office/word/2006/wordml" xmlns:wps="http://schemas.microsoft.com/office/word/2010/wordprocessingShape" mc:Ignorable="w14 w15 w16se w16cid w16 w16cex w16sdtdh wp14">
   <w:footnote w:type="separator" w:id="-1">
     <w:p>
       <w:r>
@@ -4608,7 +4603,7 @@
 </file>
 
 <file path=word/numbering.xml><?xml version="1.0" encoding="utf-8"?>
-<w:numbering xmlns:wpc="http://schemas.microsoft.com/office/word/2010/wordprocessingCanvas" xmlns:cx="http://schemas.microsoft.com/office/drawing/2014/chartex" xmlns:cx1="http://schemas.microsoft.com/office/drawing/2015/9/8/chartex" xmlns:cx2="http://schemas.microsoft.com/office/drawing/2015/10/21/chartex" xmlns:cx3="http://schemas.microsoft.com/office/drawing/2016/5/9/chartex" xmlns:cx4="http://schemas.microsoft.com/office/drawing/2016/5/10/chartex" xmlns:cx5="http://schemas.microsoft.com/office/drawing/2016/5/11/chartex" xmlns:cx6="http://schemas.microsoft.com/office/drawing/2016/5/12/chartex" xmlns:cx7="http://schemas.microsoft.com/office/drawing/2016/5/13/chartex" xmlns:cx8="http://schemas.microsoft.com/office/drawing/2016/5/14/chartex" xmlns:mc="http://schemas.openxmlformats.org/markup-compatibility/2006" xmlns:aink="http://schemas.microsoft.com/office/drawing/2016/ink" xmlns:am3d="http://schemas.microsoft.com/office/drawing/2017/model3d" xmlns:o="urn:schemas-microsoft-com:office:office" xmlns:r="http://schemas.openxmlformats.org/officeDocument/2006/relationships" xmlns:m="http://schemas.openxmlformats.org/officeDocument/2006/math" xmlns:v="urn:schemas-microsoft-com:vml" xmlns:wp14="http://schemas.microsoft.com/office/word/2010/wordprocessingDrawing" xmlns:wp="http://schemas.openxmlformats.org/drawingml/2006/wordprocessingDrawing" xmlns:w10="urn:schemas-microsoft-com:office:word" xmlns:w="http://schemas.openxmlformats.org/wordprocessingml/2006/main" xmlns:w14="http://schemas.microsoft.com/office/word/2010/wordml" xmlns:w15="http://schemas.microsoft.com/office/word/2012/wordml" xmlns:w16cex="http://schemas.microsoft.com/office/word/2018/wordml/cex" xmlns:w16cid="http://schemas.microsoft.com/office/word/2016/wordml/cid" xmlns:w16="http://schemas.microsoft.com/office/word/2018/wordml" xmlns:w16sdtdh="http://schemas.microsoft.com/office/word/2020/wordml/sdtdatahash" xmlns:w16se="http://schemas.microsoft.com/office/word/2015/wordml/symex" xmlns:wpg="http://schemas.microsoft.com/office/word/2010/wordprocessingGroup" xmlns:wpi="http://schemas.microsoft.com/office/word/2010/wordprocessingInk" xmlns:wne="http://schemas.microsoft.com/office/word/2006/wordml" xmlns:wps="http://schemas.microsoft.com/office/word/2010/wordprocessingShape" mc:Ignorable="w14 w15 w16se w16cid w16 w16cex w16sdtdh wp14">
+<w:numbering xmlns:wpc="http://schemas.microsoft.com/office/word/2010/wordprocessingCanvas" xmlns:cx="http://schemas.microsoft.com/office/drawing/2014/chartex" xmlns:cx1="http://schemas.microsoft.com/office/drawing/2015/9/8/chartex" xmlns:cx2="http://schemas.microsoft.com/office/drawing/2015/10/21/chartex" xmlns:cx3="http://schemas.microsoft.com/office/drawing/2016/5/9/chartex" xmlns:cx4="http://schemas.microsoft.com/office/drawing/2016/5/10/chartex" xmlns:cx5="http://schemas.microsoft.com/office/drawing/2016/5/11/chartex" xmlns:cx6="http://schemas.microsoft.com/office/drawing/2016/5/12/chartex" xmlns:cx7="http://schemas.microsoft.com/office/drawing/2016/5/13/chartex" xmlns:cx8="http://schemas.microsoft.com/office/drawing/2016/5/14/chartex" xmlns:mc="http://schemas.openxmlformats.org/markup-compatibility/2006" xmlns:aink="http://schemas.microsoft.com/office/drawing/2016/ink" xmlns:am3d="http://schemas.microsoft.com/office/drawing/2017/model3d" xmlns:o="urn:schemas-microsoft-com:office:office" xmlns:oel="http://schemas.microsoft.com/office/2019/extlst" xmlns:r="http://schemas.openxmlformats.org/officeDocument/2006/relationships" xmlns:m="http://schemas.openxmlformats.org/officeDocument/2006/math" xmlns:v="urn:schemas-microsoft-com:vml" xmlns:wp14="http://schemas.microsoft.com/office/word/2010/wordprocessingDrawing" xmlns:wp="http://schemas.openxmlformats.org/drawingml/2006/wordprocessingDrawing" xmlns:w10="urn:schemas-microsoft-com:office:word" xmlns:w="http://schemas.openxmlformats.org/wordprocessingml/2006/main" xmlns:w14="http://schemas.microsoft.com/office/word/2010/wordml" xmlns:w15="http://schemas.microsoft.com/office/word/2012/wordml" xmlns:w16cex="http://schemas.microsoft.com/office/word/2018/wordml/cex" xmlns:w16cid="http://schemas.microsoft.com/office/word/2016/wordml/cid" xmlns:w16="http://schemas.microsoft.com/office/word/2018/wordml" xmlns:w16sdtdh="http://schemas.microsoft.com/office/word/2020/wordml/sdtdatahash" xmlns:w16se="http://schemas.microsoft.com/office/word/2015/wordml/symex" xmlns:wpg="http://schemas.microsoft.com/office/word/2010/wordprocessingGroup" xmlns:wpi="http://schemas.microsoft.com/office/word/2010/wordprocessingInk" xmlns:wne="http://schemas.microsoft.com/office/word/2006/wordml" xmlns:wps="http://schemas.microsoft.com/office/word/2010/wordprocessingShape" mc:Ignorable="w14 w15 w16se w16cid w16 w16cex w16sdtdh wp14">
   <w:abstractNum w:abstractNumId="0" w15:restartNumberingAfterBreak="0">
     <w:nsid w:val="018918FD"/>
     <w:multiLevelType w:val="multilevel"/>
@@ -6506,82 +6501,82 @@
       </w:pPr>
     </w:lvl>
   </w:abstractNum>
-  <w:num w:numId="1">
+  <w:num w:numId="1" w16cid:durableId="1331371648">
     <w:abstractNumId w:val="3"/>
   </w:num>
-  <w:num w:numId="2">
+  <w:num w:numId="2" w16cid:durableId="2126272584">
     <w:abstractNumId w:val="11"/>
   </w:num>
-  <w:num w:numId="3">
+  <w:num w:numId="3" w16cid:durableId="1080173771">
     <w:abstractNumId w:val="8"/>
   </w:num>
-  <w:num w:numId="4">
+  <w:num w:numId="4" w16cid:durableId="973633595">
     <w:abstractNumId w:val="4"/>
   </w:num>
-  <w:num w:numId="5">
+  <w:num w:numId="5" w16cid:durableId="1230073513">
     <w:abstractNumId w:val="7"/>
   </w:num>
-  <w:num w:numId="6">
+  <w:num w:numId="6" w16cid:durableId="294919092">
     <w:abstractNumId w:val="21"/>
   </w:num>
-  <w:num w:numId="7">
+  <w:num w:numId="7" w16cid:durableId="667750716">
     <w:abstractNumId w:val="13"/>
   </w:num>
-  <w:num w:numId="8">
+  <w:num w:numId="8" w16cid:durableId="57480390">
     <w:abstractNumId w:val="0"/>
   </w:num>
-  <w:num w:numId="9">
+  <w:num w:numId="9" w16cid:durableId="1485126602">
     <w:abstractNumId w:val="12"/>
   </w:num>
-  <w:num w:numId="10">
+  <w:num w:numId="10" w16cid:durableId="734472630">
     <w:abstractNumId w:val="18"/>
   </w:num>
-  <w:num w:numId="11">
+  <w:num w:numId="11" w16cid:durableId="1980576675">
     <w:abstractNumId w:val="1"/>
   </w:num>
-  <w:num w:numId="12">
+  <w:num w:numId="12" w16cid:durableId="1894847040">
     <w:abstractNumId w:val="20"/>
   </w:num>
-  <w:num w:numId="13">
+  <w:num w:numId="13" w16cid:durableId="569922547">
     <w:abstractNumId w:val="10"/>
   </w:num>
-  <w:num w:numId="14">
+  <w:num w:numId="14" w16cid:durableId="62484254">
     <w:abstractNumId w:val="2"/>
   </w:num>
-  <w:num w:numId="15">
+  <w:num w:numId="15" w16cid:durableId="973094582">
     <w:abstractNumId w:val="15"/>
   </w:num>
-  <w:num w:numId="16">
+  <w:num w:numId="16" w16cid:durableId="699012403">
     <w:abstractNumId w:val="6"/>
   </w:num>
-  <w:num w:numId="17">
+  <w:num w:numId="17" w16cid:durableId="2077778621">
     <w:abstractNumId w:val="14"/>
   </w:num>
-  <w:num w:numId="18">
+  <w:num w:numId="18" w16cid:durableId="373585562">
     <w:abstractNumId w:val="9"/>
   </w:num>
-  <w:num w:numId="19">
+  <w:num w:numId="19" w16cid:durableId="1793749166">
     <w:abstractNumId w:val="17"/>
   </w:num>
-  <w:num w:numId="20">
+  <w:num w:numId="20" w16cid:durableId="353964955">
     <w:abstractNumId w:val="16"/>
   </w:num>
-  <w:num w:numId="21">
+  <w:num w:numId="21" w16cid:durableId="824011618">
     <w:abstractNumId w:val="2"/>
     <w:lvlOverride w:ilvl="0">
       <w:startOverride w:val="1"/>
     </w:lvlOverride>
   </w:num>
-  <w:num w:numId="22">
+  <w:num w:numId="22" w16cid:durableId="219631202">
     <w:abstractNumId w:val="19"/>
   </w:num>
-  <w:num w:numId="23">
+  <w:num w:numId="23" w16cid:durableId="876894769">
     <w:abstractNumId w:val="4"/>
     <w:lvlOverride w:ilvl="0">
       <w:startOverride w:val="1"/>
     </w:lvlOverride>
   </w:num>
-  <w:num w:numId="24">
+  <w:num w:numId="24" w16cid:durableId="1611935547">
     <w:abstractNumId w:val="5"/>
   </w:num>
 </w:numbering>
@@ -6985,11 +6980,11 @@
     <w:lsdException w:name="Unresolved Mention" w:semiHidden="1" w:unhideWhenUsed="1"/>
     <w:lsdException w:name="Smart Link" w:semiHidden="1" w:unhideWhenUsed="1"/>
   </w:latentStyles>
-  <w:style w:type="paragraph" w:default="1" w:styleId="a">
+  <w:style w:type="paragraph" w:default="1" w:styleId="Normal">
     <w:name w:val="Normal"/>
     <w:qFormat/>
   </w:style>
-  <w:style w:type="paragraph" w:styleId="1">
+  <w:style w:type="paragraph" w:styleId="Heading1">
     <w:name w:val="heading 1"/>
     <w:basedOn w:val="Standarduser"/>
     <w:next w:val="Standarduser"/>
@@ -7008,12 +7003,13 @@
       <w:szCs w:val="32"/>
     </w:rPr>
   </w:style>
-  <w:style w:type="character" w:default="1" w:styleId="a0">
+  <w:style w:type="character" w:default="1" w:styleId="DefaultParagraphFont">
     <w:name w:val="Default Paragraph Font"/>
     <w:uiPriority w:val="1"/>
+    <w:semiHidden/>
     <w:unhideWhenUsed/>
   </w:style>
-  <w:style w:type="table" w:default="1" w:styleId="a1">
+  <w:style w:type="table" w:default="1" w:styleId="TableNormal">
     <w:name w:val="Normal Table"/>
     <w:uiPriority w:val="99"/>
     <w:semiHidden/>
@@ -7028,7 +7024,7 @@
       </w:tblCellMar>
     </w:tblPr>
   </w:style>
-  <w:style w:type="numbering" w:default="1" w:styleId="a2">
+  <w:style w:type="numbering" w:default="1" w:styleId="NoList">
     <w:name w:val="No List"/>
     <w:uiPriority w:val="99"/>
     <w:semiHidden/>
@@ -7058,7 +7054,7 @@
       <w:spacing w:after="140" w:line="276" w:lineRule="auto"/>
     </w:pPr>
   </w:style>
-  <w:style w:type="paragraph" w:styleId="a3">
+  <w:style w:type="paragraph" w:styleId="List">
     <w:name w:val="List"/>
     <w:basedOn w:val="Textbodyuser"/>
     <w:rPr>
@@ -7066,7 +7062,7 @@
       <w:sz w:val="24"/>
     </w:rPr>
   </w:style>
-  <w:style w:type="paragraph" w:styleId="a4">
+  <w:style w:type="paragraph" w:styleId="Caption">
     <w:name w:val="caption"/>
     <w:basedOn w:val="Standarduser"/>
     <w:pPr>
@@ -7110,7 +7106,7 @@
       <w:spacing w:after="140" w:line="276" w:lineRule="auto"/>
     </w:pPr>
   </w:style>
-  <w:style w:type="paragraph" w:styleId="a5">
+  <w:style w:type="paragraph" w:styleId="NormalWeb">
     <w:name w:val="Normal (Web)"/>
     <w:basedOn w:val="Standarduser"/>
     <w:uiPriority w:val="99"/>
@@ -7123,7 +7119,7 @@
       <w:szCs w:val="24"/>
     </w:rPr>
   </w:style>
-  <w:style w:type="paragraph" w:styleId="a6">
+  <w:style w:type="paragraph" w:styleId="ListParagraph">
     <w:name w:val="List Paragraph"/>
     <w:basedOn w:val="Standarduser"/>
     <w:pPr>
@@ -7134,7 +7130,7 @@
     <w:name w:val="Header and Footer"/>
     <w:basedOn w:val="Standard"/>
   </w:style>
-  <w:style w:type="paragraph" w:styleId="a7">
+  <w:style w:type="paragraph" w:styleId="Header">
     <w:name w:val="header"/>
     <w:basedOn w:val="Standarduser"/>
     <w:pPr>
@@ -7145,7 +7141,7 @@
       <w:spacing w:after="0" w:line="240" w:lineRule="auto"/>
     </w:pPr>
   </w:style>
-  <w:style w:type="paragraph" w:styleId="a8">
+  <w:style w:type="paragraph" w:styleId="Footer">
     <w:name w:val="footer"/>
     <w:basedOn w:val="Standarduser"/>
     <w:pPr>
@@ -7156,9 +7152,9 @@
       <w:spacing w:after="0" w:line="240" w:lineRule="auto"/>
     </w:pPr>
   </w:style>
-  <w:style w:type="paragraph" w:styleId="a9">
+  <w:style w:type="paragraph" w:styleId="TOCHeading">
     <w:name w:val="TOC Heading"/>
-    <w:basedOn w:val="1"/>
+    <w:basedOn w:val="Heading1"/>
     <w:next w:val="Standarduser"/>
     <w:pPr>
       <w:spacing w:before="480" w:line="276" w:lineRule="auto"/>
@@ -7314,7 +7310,7 @@
   </w:style>
   <w:style w:type="character" w:customStyle="1" w:styleId="HeaderChar">
     <w:name w:val="Header Char"/>
-    <w:basedOn w:val="a0"/>
+    <w:basedOn w:val="DefaultParagraphFont"/>
     <w:rPr>
       <w:rFonts w:eastAsia="Calibri"/>
       <w:sz w:val="22"/>
@@ -7324,7 +7320,7 @@
   </w:style>
   <w:style w:type="character" w:customStyle="1" w:styleId="FooterChar">
     <w:name w:val="Footer Char"/>
-    <w:basedOn w:val="a0"/>
+    <w:basedOn w:val="DefaultParagraphFont"/>
     <w:rPr>
       <w:rFonts w:eastAsia="Calibri"/>
       <w:sz w:val="22"/>
@@ -7332,13 +7328,13 @@
       <w:lang w:eastAsia="ru-RU"/>
     </w:rPr>
   </w:style>
-  <w:style w:type="character" w:styleId="aa">
+  <w:style w:type="character" w:styleId="PageNumber">
     <w:name w:val="page number"/>
-    <w:basedOn w:val="a0"/>
+    <w:basedOn w:val="DefaultParagraphFont"/>
   </w:style>
   <w:style w:type="character" w:customStyle="1" w:styleId="Heading1Char">
     <w:name w:val="Heading 1 Char"/>
-    <w:basedOn w:val="a0"/>
+    <w:basedOn w:val="DefaultParagraphFont"/>
     <w:rPr>
       <w:rFonts w:ascii="Calibri Light" w:eastAsia="Calibri" w:hAnsi="Calibri Light" w:cs="DejaVu Sans"/>
       <w:color w:val="2F5496"/>
@@ -7358,15 +7354,15 @@
   </w:style>
   <w:style w:type="character" w:customStyle="1" w:styleId="Internetlink">
     <w:name w:val="Internet link"/>
-    <w:basedOn w:val="a0"/>
+    <w:basedOn w:val="DefaultParagraphFont"/>
     <w:rPr>
       <w:color w:val="0563C1"/>
       <w:u w:val="single"/>
     </w:rPr>
   </w:style>
-  <w:style w:type="character" w:styleId="ab">
+  <w:style w:type="character" w:styleId="UnresolvedMention">
     <w:name w:val="Unresolved Mention"/>
-    <w:basedOn w:val="a0"/>
+    <w:basedOn w:val="DefaultParagraphFont"/>
     <w:rPr>
       <w:color w:val="605E5C"/>
       <w:shd w:val="clear" w:color="auto" w:fill="E1DFDD"/>
@@ -7374,7 +7370,7 @@
   </w:style>
   <w:style w:type="character" w:customStyle="1" w:styleId="VisitedInternetLink">
     <w:name w:val="Visited Internet Link"/>
-    <w:basedOn w:val="a0"/>
+    <w:basedOn w:val="DefaultParagraphFont"/>
     <w:rPr>
       <w:color w:val="954F72"/>
       <w:u w:val="single"/>
@@ -7486,7 +7482,7 @@
   </w:style>
   <w:style w:type="numbering" w:customStyle="1" w:styleId="NoList1">
     <w:name w:val="No List_1"/>
-    <w:basedOn w:val="a2"/>
+    <w:basedOn w:val="NoList"/>
     <w:pPr>
       <w:numPr>
         <w:numId w:val="1"/>
@@ -7495,7 +7491,7 @@
   </w:style>
   <w:style w:type="numbering" w:customStyle="1" w:styleId="NoList11">
     <w:name w:val="No List_1_1"/>
-    <w:basedOn w:val="a2"/>
+    <w:basedOn w:val="NoList"/>
     <w:pPr>
       <w:numPr>
         <w:numId w:val="2"/>
@@ -7504,7 +7500,7 @@
   </w:style>
   <w:style w:type="numbering" w:customStyle="1" w:styleId="WWNum1">
     <w:name w:val="WWNum1"/>
-    <w:basedOn w:val="a2"/>
+    <w:basedOn w:val="NoList"/>
     <w:pPr>
       <w:numPr>
         <w:numId w:val="3"/>
@@ -7513,7 +7509,7 @@
   </w:style>
   <w:style w:type="numbering" w:customStyle="1" w:styleId="WWNum2">
     <w:name w:val="WWNum2"/>
-    <w:basedOn w:val="a2"/>
+    <w:basedOn w:val="NoList"/>
     <w:pPr>
       <w:numPr>
         <w:numId w:val="4"/>
@@ -7522,7 +7518,7 @@
   </w:style>
   <w:style w:type="numbering" w:customStyle="1" w:styleId="WWNum3">
     <w:name w:val="WWNum3"/>
-    <w:basedOn w:val="a2"/>
+    <w:basedOn w:val="NoList"/>
     <w:pPr>
       <w:numPr>
         <w:numId w:val="5"/>
@@ -7531,7 +7527,7 @@
   </w:style>
   <w:style w:type="numbering" w:customStyle="1" w:styleId="WWNum4">
     <w:name w:val="WWNum4"/>
-    <w:basedOn w:val="a2"/>
+    <w:basedOn w:val="NoList"/>
     <w:pPr>
       <w:numPr>
         <w:numId w:val="6"/>
@@ -7540,7 +7536,7 @@
   </w:style>
   <w:style w:type="numbering" w:customStyle="1" w:styleId="WWNum5">
     <w:name w:val="WWNum5"/>
-    <w:basedOn w:val="a2"/>
+    <w:basedOn w:val="NoList"/>
     <w:pPr>
       <w:numPr>
         <w:numId w:val="7"/>
@@ -7549,7 +7545,7 @@
   </w:style>
   <w:style w:type="numbering" w:customStyle="1" w:styleId="WWNum6">
     <w:name w:val="WWNum6"/>
-    <w:basedOn w:val="a2"/>
+    <w:basedOn w:val="NoList"/>
     <w:pPr>
       <w:numPr>
         <w:numId w:val="8"/>
@@ -7558,7 +7554,7 @@
   </w:style>
   <w:style w:type="numbering" w:customStyle="1" w:styleId="WWNum7">
     <w:name w:val="WWNum7"/>
-    <w:basedOn w:val="a2"/>
+    <w:basedOn w:val="NoList"/>
     <w:pPr>
       <w:numPr>
         <w:numId w:val="9"/>
@@ -7567,7 +7563,7 @@
   </w:style>
   <w:style w:type="numbering" w:customStyle="1" w:styleId="WWNum8">
     <w:name w:val="WWNum8"/>
-    <w:basedOn w:val="a2"/>
+    <w:basedOn w:val="NoList"/>
     <w:pPr>
       <w:numPr>
         <w:numId w:val="10"/>
@@ -7576,7 +7572,7 @@
   </w:style>
   <w:style w:type="numbering" w:customStyle="1" w:styleId="WWNum9">
     <w:name w:val="WWNum9"/>
-    <w:basedOn w:val="a2"/>
+    <w:basedOn w:val="NoList"/>
     <w:pPr>
       <w:numPr>
         <w:numId w:val="11"/>
@@ -7585,7 +7581,7 @@
   </w:style>
   <w:style w:type="numbering" w:customStyle="1" w:styleId="WWNum10">
     <w:name w:val="WWNum10"/>
-    <w:basedOn w:val="a2"/>
+    <w:basedOn w:val="NoList"/>
     <w:pPr>
       <w:numPr>
         <w:numId w:val="12"/>
@@ -7594,7 +7590,7 @@
   </w:style>
   <w:style w:type="numbering" w:customStyle="1" w:styleId="WWNum11">
     <w:name w:val="WWNum11"/>
-    <w:basedOn w:val="a2"/>
+    <w:basedOn w:val="NoList"/>
     <w:pPr>
       <w:numPr>
         <w:numId w:val="13"/>
@@ -7603,7 +7599,7 @@
   </w:style>
   <w:style w:type="numbering" w:customStyle="1" w:styleId="WWNum12">
     <w:name w:val="WWNum12"/>
-    <w:basedOn w:val="a2"/>
+    <w:basedOn w:val="NoList"/>
     <w:pPr>
       <w:numPr>
         <w:numId w:val="14"/>
@@ -7612,7 +7608,7 @@
   </w:style>
   <w:style w:type="numbering" w:customStyle="1" w:styleId="WWNum13">
     <w:name w:val="WWNum13"/>
-    <w:basedOn w:val="a2"/>
+    <w:basedOn w:val="NoList"/>
     <w:pPr>
       <w:numPr>
         <w:numId w:val="15"/>
@@ -7621,7 +7617,7 @@
   </w:style>
   <w:style w:type="numbering" w:customStyle="1" w:styleId="WWNum14">
     <w:name w:val="WWNum14"/>
-    <w:basedOn w:val="a2"/>
+    <w:basedOn w:val="NoList"/>
     <w:pPr>
       <w:numPr>
         <w:numId w:val="16"/>
@@ -7630,7 +7626,7 @@
   </w:style>
   <w:style w:type="numbering" w:customStyle="1" w:styleId="WWNum15">
     <w:name w:val="WWNum15"/>
-    <w:basedOn w:val="a2"/>
+    <w:basedOn w:val="NoList"/>
     <w:pPr>
       <w:numPr>
         <w:numId w:val="17"/>
@@ -7639,7 +7635,7 @@
   </w:style>
   <w:style w:type="numbering" w:customStyle="1" w:styleId="WWNum16">
     <w:name w:val="WWNum16"/>
-    <w:basedOn w:val="a2"/>
+    <w:basedOn w:val="NoList"/>
     <w:pPr>
       <w:numPr>
         <w:numId w:val="18"/>
@@ -7648,7 +7644,7 @@
   </w:style>
   <w:style w:type="numbering" w:customStyle="1" w:styleId="WWNum17">
     <w:name w:val="WWNum17"/>
-    <w:basedOn w:val="a2"/>
+    <w:basedOn w:val="NoList"/>
     <w:pPr>
       <w:numPr>
         <w:numId w:val="19"/>
@@ -7657,7 +7653,7 @@
   </w:style>
   <w:style w:type="numbering" w:customStyle="1" w:styleId="WWNum18">
     <w:name w:val="WWNum18"/>
-    <w:basedOn w:val="a2"/>
+    <w:basedOn w:val="NoList"/>
     <w:pPr>
       <w:numPr>
         <w:numId w:val="20"/>
